--- a/Daybreak of Teyvat Beta Version/仙人危机方案.docx
+++ b/Daybreak of Teyvat Beta Version/仙人危机方案.docx
@@ -193,7 +193,13 @@
         <w:rPr>
           <w:rFonts w:hint="eastAsia"/>
         </w:rPr>
-        <w:t>LYY_monthly_progress_immotal</w:t>
+        <w:t>LYY_monthly_progress_</w:t>
+      </w:r>
+      <w:r>
+        <w:rPr>
+          <w:rFonts w:hint="eastAsia"/>
+        </w:rPr>
+        <w:t>immortal</w:t>
       </w:r>
       <w:proofErr w:type="spellEnd"/>
       <w:r>
@@ -218,7 +224,13 @@
         <w:rPr>
           <w:rFonts w:hint="eastAsia"/>
         </w:rPr>
-        <w:t>LYY_sc_crisis_progress_immotal</w:t>
+        <w:t>LYY_sc_crisis_progress_</w:t>
+      </w:r>
+      <w:r>
+        <w:rPr>
+          <w:rFonts w:hint="eastAsia"/>
+        </w:rPr>
+        <w:t>immortal</w:t>
       </w:r>
       <w:proofErr w:type="spellEnd"/>
       <w:r>
@@ -236,7 +248,19 @@
         <w:rPr>
           <w:rFonts w:hint="eastAsia"/>
         </w:rPr>
-        <w:t xml:space="preserve">#[LYY_sc_crisis_progress_immotal]是在 </w:t>
+        <w:t>#[LYY_sc_crisis_progress_</w:t>
+      </w:r>
+      <w:r>
+        <w:rPr>
+          <w:rFonts w:hint="eastAsia"/>
+        </w:rPr>
+        <w:t>immortal</w:t>
+      </w:r>
+      <w:r>
+        <w:rPr>
+          <w:rFonts w:hint="eastAsia"/>
+        </w:rPr>
+        <w:t xml:space="preserve">]是在 </w:t>
       </w:r>
       <w:proofErr w:type="spellStart"/>
       <w:r>
@@ -541,11 +565,6 @@
       </w:r>
     </w:p>
     <w:p>
-      <w:pPr>
-        <w:rPr>
-          <w:rFonts w:hint="eastAsia"/>
-        </w:rPr>
-      </w:pPr>
       <w:r>
         <w:rPr>
           <w:rFonts w:hint="eastAsia"/>
@@ -576,7 +595,13 @@
         <w:rPr>
           <w:rFonts w:hint="eastAsia"/>
         </w:rPr>
-        <w:t>:0</w:t>
+        <w:t>:</w:t>
+      </w:r>
+      <w:r>
+        <w:rPr>
+          <w:rFonts w:hint="eastAsia"/>
+        </w:rPr>
+        <w:t>0</w:t>
       </w:r>
       <w:r>
         <w:t>”</w:t>
@@ -622,7 +647,13 @@
         <w:rPr>
           <w:rFonts w:hint="eastAsia"/>
         </w:rPr>
-        <w:t>LYY_var_crisis_progress_economy:0</w:t>
+        <w:t>LYY_var_crisis_progress_economy:</w:t>
+      </w:r>
+      <w:r>
+        <w:rPr>
+          <w:rFonts w:hint="eastAsia"/>
+        </w:rPr>
+        <w:t>0</w:t>
       </w:r>
       <w:r>
         <w:t>”</w:t>
@@ -674,7 +705,13 @@
         <w:rPr>
           <w:rFonts w:hint="eastAsia"/>
         </w:rPr>
-        <w:t>:0</w:t>
+        <w:t>:</w:t>
+      </w:r>
+      <w:r>
+        <w:rPr>
+          <w:rFonts w:hint="eastAsia"/>
+        </w:rPr>
+        <w:t>0</w:t>
       </w:r>
       <w:r>
         <w:t>”</w:t>
@@ -732,7 +769,13 @@
         <w:rPr>
           <w:rFonts w:hint="eastAsia"/>
         </w:rPr>
-        <w:t>:0</w:t>
+        <w:t>:</w:t>
+      </w:r>
+      <w:r>
+        <w:rPr>
+          <w:rFonts w:hint="eastAsia"/>
+        </w:rPr>
+        <w:t>0</w:t>
       </w:r>
       <w:r>
         <w:t>”</w:t>
@@ -796,7 +839,13 @@
         <w:rPr>
           <w:rFonts w:hint="eastAsia"/>
         </w:rPr>
-        <w:t>:0</w:t>
+        <w:t>:</w:t>
+      </w:r>
+      <w:r>
+        <w:rPr>
+          <w:rFonts w:hint="eastAsia"/>
+        </w:rPr>
+        <w:t>0</w:t>
       </w:r>
       <w:r>
         <w:t>”</w:t>
@@ -899,7 +948,13 @@
         <w:rPr>
           <w:rFonts w:hint="eastAsia"/>
         </w:rPr>
-        <w:t>hange_of_progress_immortal:0</w:t>
+        <w:t>hange_of_progress_immortal:</w:t>
+      </w:r>
+      <w:r>
+        <w:rPr>
+          <w:rFonts w:hint="eastAsia"/>
+        </w:rPr>
+        <w:t>0</w:t>
       </w:r>
       <w:proofErr w:type="gramStart"/>
       <w:r>
@@ -953,7 +1008,13 @@
         <w:rPr>
           <w:rFonts w:hint="eastAsia"/>
         </w:rPr>
-        <w:t>hange_of_progress_economy:0</w:t>
+        <w:t>hange_of_progress_economy:</w:t>
+      </w:r>
+      <w:r>
+        <w:rPr>
+          <w:rFonts w:hint="eastAsia"/>
+        </w:rPr>
+        <w:t>0</w:t>
       </w:r>
       <w:proofErr w:type="gramStart"/>
       <w:r>
@@ -1007,7 +1068,13 @@
         <w:rPr>
           <w:rFonts w:hint="eastAsia"/>
         </w:rPr>
-        <w:t>hange_of_progress_foolattack:0</w:t>
+        <w:t>hange_of_progress_foolattack:</w:t>
+      </w:r>
+      <w:r>
+        <w:rPr>
+          <w:rFonts w:hint="eastAsia"/>
+        </w:rPr>
+        <w:t>0</w:t>
       </w:r>
       <w:proofErr w:type="gramStart"/>
       <w:r>
@@ -1061,7 +1128,13 @@
         <w:rPr>
           <w:rFonts w:hint="eastAsia"/>
         </w:rPr>
-        <w:t>hange_of_progress_blackstone:0</w:t>
+        <w:t>hange_of_progress_blackstone:</w:t>
+      </w:r>
+      <w:r>
+        <w:rPr>
+          <w:rFonts w:hint="eastAsia"/>
+        </w:rPr>
+        <w:t>0</w:t>
       </w:r>
       <w:proofErr w:type="gramStart"/>
       <w:r>
@@ -1115,7 +1188,13 @@
         <w:rPr>
           <w:rFonts w:hint="eastAsia"/>
         </w:rPr>
-        <w:t>hange_of_progress_waterland:0</w:t>
+        <w:t>hange_of_progress_waterland:</w:t>
+      </w:r>
+      <w:r>
+        <w:rPr>
+          <w:rFonts w:hint="eastAsia"/>
+        </w:rPr>
+        <w:t>0</w:t>
       </w:r>
       <w:proofErr w:type="gramStart"/>
       <w:r>
@@ -1225,11 +1304,6 @@
       </w:r>
     </w:p>
     <w:p>
-      <w:pPr>
-        <w:rPr>
-          <w:rFonts w:hint="eastAsia"/>
-        </w:rPr>
-      </w:pPr>
       <w:r>
         <w:rPr>
           <w:rFonts w:hint="eastAsia"/>
@@ -1270,33 +1344,16 @@
         <w:rPr>
           <w:rFonts w:hint="eastAsia"/>
         </w:rPr>
-        <w:t>_危机</w:t>
-      </w:r>
-      <w:r>
-        <w:rPr>
-          <w:rFonts w:hint="eastAsia"/>
-        </w:rPr>
-        <w:t xml:space="preserve"> }</w:t>
-      </w:r>
-    </w:p>
-    <w:p>
-      <w:pPr>
-        <w:rPr>
-          <w:rFonts w:hint="eastAsia"/>
-        </w:rPr>
-      </w:pPr>
-      <w:proofErr w:type="spellStart"/>
-      <w:r>
-        <w:rPr>
-          <w:rFonts w:hint="eastAsia"/>
-        </w:rPr>
-        <w:t>subtract_from</w:t>
-      </w:r>
-      <w:r>
-        <w:rPr>
-          <w:rFonts w:hint="eastAsia"/>
-        </w:rPr>
-        <w:t>_variable</w:t>
+        <w:t>_危机 }</w:t>
+      </w:r>
+    </w:p>
+    <w:p>
+      <w:proofErr w:type="spellStart"/>
+      <w:r>
+        <w:rPr>
+          <w:rFonts w:hint="eastAsia"/>
+        </w:rPr>
+        <w:t>subtract_from_variable</w:t>
       </w:r>
       <w:proofErr w:type="spellEnd"/>
       <w:r>
@@ -1320,24 +1377,19 @@
         <w:t>_危机 }</w:t>
       </w:r>
     </w:p>
-    <w:p>
-      <w:pPr>
-        <w:rPr>
-          <w:rFonts w:hint="eastAsia"/>
-        </w:rPr>
-      </w:pPr>
-    </w:p>
-    <w:p>
-      <w:pPr>
-        <w:rPr>
-          <w:rFonts w:hint="eastAsia"/>
-        </w:rPr>
-      </w:pPr>
-      <w:r>
-        <w:rPr>
-          <w:rFonts w:hint="eastAsia"/>
-        </w:rPr>
-        <w:t>LYY_tt_more_progress_immortal:0</w:t>
+    <w:p/>
+    <w:p>
+      <w:r>
+        <w:rPr>
+          <w:rFonts w:hint="eastAsia"/>
+        </w:rPr>
+        <w:t>LYY_tt_more_progress_immortal:</w:t>
+      </w:r>
+      <w:r>
+        <w:rPr>
+          <w:rFonts w:hint="eastAsia"/>
+        </w:rPr>
+        <w:t>0</w:t>
       </w:r>
       <w:proofErr w:type="gramStart"/>
       <w:r>
@@ -1348,14 +1400,126 @@
         <w:rPr>
           <w:rFonts w:hint="eastAsia"/>
         </w:rPr>
+        <w:t>[LYY_sc_crisis_progress_immortal]将会提高[?</w:t>
+      </w:r>
+      <w:proofErr w:type="spellStart"/>
+      <w:r>
+        <w:rPr>
+          <w:rFonts w:hint="eastAsia"/>
+        </w:rPr>
+        <w:t>LYY_change_of_progress_immortal</w:t>
+      </w:r>
+      <w:proofErr w:type="spellEnd"/>
+      <w:r>
+        <w:rPr>
+          <w:rFonts w:hint="eastAsia"/>
+        </w:rPr>
+        <w:t>]</w:t>
+      </w:r>
+      <w:r>
+        <w:t>”</w:t>
+      </w:r>
+    </w:p>
+    <w:p>
+      <w:r>
+        <w:rPr>
+          <w:rFonts w:hint="eastAsia"/>
+        </w:rPr>
+        <w:t>LYY_tt_less_progress_immortal:</w:t>
+      </w:r>
+      <w:r>
+        <w:rPr>
+          <w:rFonts w:hint="eastAsia"/>
+        </w:rPr>
+        <w:t>0</w:t>
+      </w:r>
+      <w:proofErr w:type="gramStart"/>
+      <w:r>
+        <w:t>”</w:t>
+      </w:r>
+      <w:proofErr w:type="gramEnd"/>
+      <w:r>
+        <w:rPr>
+          <w:rFonts w:hint="eastAsia"/>
+        </w:rPr>
+        <w:t xml:space="preserve"> </w:t>
+      </w:r>
+      <w:r>
+        <w:rPr>
+          <w:rFonts w:hint="eastAsia"/>
+        </w:rPr>
         <w:t>[</w:t>
       </w:r>
+      <w:proofErr w:type="spellStart"/>
       <w:r>
         <w:rPr>
           <w:rFonts w:hint="eastAsia"/>
         </w:rPr>
         <w:t>LYY_sc_crisis_progress_immortal</w:t>
       </w:r>
+      <w:proofErr w:type="spellEnd"/>
+      <w:r>
+        <w:rPr>
+          <w:rFonts w:hint="eastAsia"/>
+        </w:rPr>
+        <w:t>]将会降低[?</w:t>
+      </w:r>
+      <w:proofErr w:type="spellStart"/>
+      <w:r>
+        <w:rPr>
+          <w:rFonts w:hint="eastAsia"/>
+        </w:rPr>
+        <w:t>LYY_change_of_progress_immortal</w:t>
+      </w:r>
+      <w:proofErr w:type="spellEnd"/>
+      <w:r>
+        <w:rPr>
+          <w:rFonts w:hint="eastAsia"/>
+        </w:rPr>
+        <w:t>]</w:t>
+      </w:r>
+      <w:r>
+        <w:t>”</w:t>
+      </w:r>
+    </w:p>
+    <w:p>
+      <w:r>
+        <w:rPr>
+          <w:rFonts w:hint="eastAsia"/>
+        </w:rPr>
+        <w:t>LYY_tt_more_progress_economy:</w:t>
+      </w:r>
+      <w:r>
+        <w:rPr>
+          <w:rFonts w:hint="eastAsia"/>
+        </w:rPr>
+        <w:t>0</w:t>
+      </w:r>
+      <w:proofErr w:type="gramStart"/>
+      <w:r>
+        <w:t>”</w:t>
+      </w:r>
+      <w:proofErr w:type="gramEnd"/>
+      <w:r>
+        <w:rPr>
+          <w:rFonts w:hint="eastAsia"/>
+        </w:rPr>
+        <w:t xml:space="preserve"> </w:t>
+      </w:r>
+      <w:r>
+        <w:rPr>
+          <w:rFonts w:hint="eastAsia"/>
+        </w:rPr>
+        <w:t>[</w:t>
+      </w:r>
+      <w:proofErr w:type="spellStart"/>
+      <w:r>
+        <w:rPr>
+          <w:rFonts w:hint="eastAsia"/>
+        </w:rPr>
+        <w:t>LYY_sc_crisis_progress_economy</w:t>
+      </w:r>
+      <w:proofErr w:type="spellEnd"/>
       <w:r>
         <w:rPr>
           <w:rFonts w:hint="eastAsia"/>
@@ -1367,7 +1531,7 @@
         <w:rPr>
           <w:rFonts w:hint="eastAsia"/>
         </w:rPr>
-        <w:t>LYY_change_of_progress_immortal</w:t>
+        <w:t>LYY_change_of_progress_economy</w:t>
       </w:r>
       <w:proofErr w:type="spellEnd"/>
       <w:r>
@@ -1385,19 +1549,13 @@
         <w:rPr>
           <w:rFonts w:hint="eastAsia"/>
         </w:rPr>
-        <w:t>LYY_tt_</w:t>
-      </w:r>
-      <w:r>
-        <w:rPr>
-          <w:rFonts w:hint="eastAsia"/>
-        </w:rPr>
-        <w:t>less</w:t>
-      </w:r>
-      <w:r>
-        <w:rPr>
-          <w:rFonts w:hint="eastAsia"/>
-        </w:rPr>
-        <w:t>_progress_immortal:0</w:t>
+        <w:t>LYY_tt_less_progress_economy:</w:t>
+      </w:r>
+      <w:r>
+        <w:rPr>
+          <w:rFonts w:hint="eastAsia"/>
+        </w:rPr>
+        <w:t>0</w:t>
       </w:r>
       <w:proofErr w:type="gramStart"/>
       <w:r>
@@ -1421,33 +1579,21 @@
         <w:rPr>
           <w:rFonts w:hint="eastAsia"/>
         </w:rPr>
-        <w:t>LYY_sc_crisis_progress_immortal</w:t>
-      </w:r>
-      <w:proofErr w:type="spellEnd"/>
-      <w:r>
-        <w:rPr>
-          <w:rFonts w:hint="eastAsia"/>
-        </w:rPr>
-        <w:t>]将会</w:t>
-      </w:r>
-      <w:r>
-        <w:rPr>
-          <w:rFonts w:hint="eastAsia"/>
-        </w:rPr>
-        <w:t>降低</w:t>
-      </w:r>
-      <w:r>
-        <w:rPr>
-          <w:rFonts w:hint="eastAsia"/>
-        </w:rPr>
-        <w:t>[?</w:t>
-      </w:r>
-      <w:proofErr w:type="spellStart"/>
-      <w:r>
-        <w:rPr>
-          <w:rFonts w:hint="eastAsia"/>
-        </w:rPr>
-        <w:t>LYY_change_of_progress_immortal</w:t>
+        <w:t>LYY_sc_crisis_progress_economy</w:t>
+      </w:r>
+      <w:proofErr w:type="spellEnd"/>
+      <w:r>
+        <w:rPr>
+          <w:rFonts w:hint="eastAsia"/>
+        </w:rPr>
+        <w:t>]将会降低[?</w:t>
+      </w:r>
+      <w:proofErr w:type="spellStart"/>
+      <w:r>
+        <w:rPr>
+          <w:rFonts w:hint="eastAsia"/>
+        </w:rPr>
+        <w:t>LYY_change_of_progress_economy</w:t>
       </w:r>
       <w:proofErr w:type="spellEnd"/>
       <w:r>
@@ -1465,19 +1611,13 @@
         <w:rPr>
           <w:rFonts w:hint="eastAsia"/>
         </w:rPr>
-        <w:t>LYY_tt_more_progress_</w:t>
-      </w:r>
-      <w:r>
-        <w:rPr>
-          <w:rFonts w:hint="eastAsia"/>
-        </w:rPr>
-        <w:t>economy</w:t>
-      </w:r>
-      <w:r>
-        <w:rPr>
-          <w:rFonts w:hint="eastAsia"/>
-        </w:rPr>
-        <w:t>:0</w:t>
+        <w:t>LYY_tt_more_progress_foolattack:</w:t>
+      </w:r>
+      <w:r>
+        <w:rPr>
+          <w:rFonts w:hint="eastAsia"/>
+        </w:rPr>
+        <w:t>0</w:t>
       </w:r>
       <w:proofErr w:type="gramStart"/>
       <w:r>
@@ -1501,13 +1641,7 @@
         <w:rPr>
           <w:rFonts w:hint="eastAsia"/>
         </w:rPr>
-        <w:t>LYY_sc_crisis_progress_</w:t>
-      </w:r>
-      <w:r>
-        <w:rPr>
-          <w:rFonts w:hint="eastAsia"/>
-        </w:rPr>
-        <w:t>economy</w:t>
+        <w:t>LYY_sc_crisis_progress_foolattack</w:t>
       </w:r>
       <w:proofErr w:type="spellEnd"/>
       <w:r>
@@ -1521,13 +1655,7 @@
         <w:rPr>
           <w:rFonts w:hint="eastAsia"/>
         </w:rPr>
-        <w:t>LYY_change_of_progress_</w:t>
-      </w:r>
-      <w:r>
-        <w:rPr>
-          <w:rFonts w:hint="eastAsia"/>
-        </w:rPr>
-        <w:t>economy</w:t>
+        <w:t>LYY_change_of_progress_foolattack</w:t>
       </w:r>
       <w:proofErr w:type="spellEnd"/>
       <w:r>
@@ -1545,31 +1673,13 @@
         <w:rPr>
           <w:rFonts w:hint="eastAsia"/>
         </w:rPr>
-        <w:t>LYY_tt_</w:t>
-      </w:r>
-      <w:r>
-        <w:rPr>
-          <w:rFonts w:hint="eastAsia"/>
-        </w:rPr>
-        <w:t>less</w:t>
-      </w:r>
-      <w:r>
-        <w:rPr>
-          <w:rFonts w:hint="eastAsia"/>
-        </w:rPr>
-        <w:t>_progress_</w:t>
-      </w:r>
-      <w:r>
-        <w:rPr>
-          <w:rFonts w:hint="eastAsia"/>
-        </w:rPr>
-        <w:t>economy</w:t>
-      </w:r>
-      <w:r>
-        <w:rPr>
-          <w:rFonts w:hint="eastAsia"/>
-        </w:rPr>
-        <w:t>:0</w:t>
+        <w:t>LYY_tt_less_progress_foolattack:</w:t>
+      </w:r>
+      <w:r>
+        <w:rPr>
+          <w:rFonts w:hint="eastAsia"/>
+        </w:rPr>
+        <w:t>0</w:t>
       </w:r>
       <w:proofErr w:type="gramStart"/>
       <w:r>
@@ -1593,45 +1703,21 @@
         <w:rPr>
           <w:rFonts w:hint="eastAsia"/>
         </w:rPr>
-        <w:t>LYY_sc_crisis_progress_</w:t>
-      </w:r>
-      <w:r>
-        <w:rPr>
-          <w:rFonts w:hint="eastAsia"/>
-        </w:rPr>
-        <w:t>economy</w:t>
-      </w:r>
-      <w:proofErr w:type="spellEnd"/>
-      <w:r>
-        <w:rPr>
-          <w:rFonts w:hint="eastAsia"/>
-        </w:rPr>
-        <w:t>]将会</w:t>
-      </w:r>
-      <w:r>
-        <w:rPr>
-          <w:rFonts w:hint="eastAsia"/>
-        </w:rPr>
-        <w:t>降低</w:t>
-      </w:r>
-      <w:r>
-        <w:rPr>
-          <w:rFonts w:hint="eastAsia"/>
-        </w:rPr>
-        <w:t>[?</w:t>
-      </w:r>
-      <w:proofErr w:type="spellStart"/>
-      <w:r>
-        <w:rPr>
-          <w:rFonts w:hint="eastAsia"/>
-        </w:rPr>
-        <w:t>LYY_change_of_progress_</w:t>
-      </w:r>
-      <w:r>
-        <w:rPr>
-          <w:rFonts w:hint="eastAsia"/>
-        </w:rPr>
-        <w:t>economy</w:t>
+        <w:t>LYY_sc_crisis_progress_foolattack</w:t>
+      </w:r>
+      <w:proofErr w:type="spellEnd"/>
+      <w:r>
+        <w:rPr>
+          <w:rFonts w:hint="eastAsia"/>
+        </w:rPr>
+        <w:t>]将会降低[?</w:t>
+      </w:r>
+      <w:proofErr w:type="spellStart"/>
+      <w:r>
+        <w:rPr>
+          <w:rFonts w:hint="eastAsia"/>
+        </w:rPr>
+        <w:t>LYY_change_of_progress_foolattack</w:t>
       </w:r>
       <w:proofErr w:type="spellEnd"/>
       <w:r>
@@ -1649,19 +1735,13 @@
         <w:rPr>
           <w:rFonts w:hint="eastAsia"/>
         </w:rPr>
-        <w:t>LYY_tt_more_progress_</w:t>
-      </w:r>
-      <w:r>
-        <w:rPr>
-          <w:rFonts w:hint="eastAsia"/>
-        </w:rPr>
-        <w:t>foolattack</w:t>
-      </w:r>
-      <w:r>
-        <w:rPr>
-          <w:rFonts w:hint="eastAsia"/>
-        </w:rPr>
-        <w:t>:0</w:t>
+        <w:t>LYY_tt_more_progress_blackstone:</w:t>
+      </w:r>
+      <w:r>
+        <w:rPr>
+          <w:rFonts w:hint="eastAsia"/>
+        </w:rPr>
+        <w:t>0</w:t>
       </w:r>
       <w:proofErr w:type="gramStart"/>
       <w:r>
@@ -1685,13 +1765,7 @@
         <w:rPr>
           <w:rFonts w:hint="eastAsia"/>
         </w:rPr>
-        <w:t>LYY_sc_crisis_progress_</w:t>
-      </w:r>
-      <w:r>
-        <w:rPr>
-          <w:rFonts w:hint="eastAsia"/>
-        </w:rPr>
-        <w:t>foolattack</w:t>
+        <w:t>LYY_sc_crisis_progress_blackstone</w:t>
       </w:r>
       <w:proofErr w:type="spellEnd"/>
       <w:r>
@@ -1705,13 +1779,7 @@
         <w:rPr>
           <w:rFonts w:hint="eastAsia"/>
         </w:rPr>
-        <w:t>LYY_change_of_progress_</w:t>
-      </w:r>
-      <w:r>
-        <w:rPr>
-          <w:rFonts w:hint="eastAsia"/>
-        </w:rPr>
-        <w:t>foolattack</w:t>
+        <w:t>LYY_change_of_progress_blackstone</w:t>
       </w:r>
       <w:proofErr w:type="spellEnd"/>
       <w:r>
@@ -1725,40 +1793,17 @@
       </w:r>
     </w:p>
     <w:p>
-      <w:pPr>
-        <w:rPr>
-          <w:rFonts w:hint="eastAsia"/>
-        </w:rPr>
-      </w:pPr>
-      <w:r>
-        <w:rPr>
-          <w:rFonts w:hint="eastAsia"/>
-        </w:rPr>
-        <w:t>LYY_tt_</w:t>
-      </w:r>
-      <w:r>
-        <w:rPr>
-          <w:rFonts w:hint="eastAsia"/>
-        </w:rPr>
-        <w:t>less</w:t>
-      </w:r>
-      <w:r>
-        <w:rPr>
-          <w:rFonts w:hint="eastAsia"/>
-        </w:rPr>
-        <w:t>_progress_</w:t>
-      </w:r>
-      <w:r>
-        <w:rPr>
-          <w:rFonts w:hint="eastAsia"/>
-        </w:rPr>
-        <w:t>foolattack</w:t>
-      </w:r>
-      <w:r>
-        <w:rPr>
-          <w:rFonts w:hint="eastAsia"/>
-        </w:rPr>
-        <w:t>:0</w:t>
+      <w:r>
+        <w:rPr>
+          <w:rFonts w:hint="eastAsia"/>
+        </w:rPr>
+        <w:t>LYY_tt_less_progress_blackstone:</w:t>
+      </w:r>
+      <w:r>
+        <w:rPr>
+          <w:rFonts w:hint="eastAsia"/>
+        </w:rPr>
+        <w:t>0</w:t>
       </w:r>
       <w:proofErr w:type="gramStart"/>
       <w:r>
@@ -1782,45 +1827,21 @@
         <w:rPr>
           <w:rFonts w:hint="eastAsia"/>
         </w:rPr>
-        <w:t>LYY_sc_crisis_progress_</w:t>
-      </w:r>
-      <w:r>
-        <w:rPr>
-          <w:rFonts w:hint="eastAsia"/>
-        </w:rPr>
-        <w:t>foolattack</w:t>
-      </w:r>
-      <w:proofErr w:type="spellEnd"/>
-      <w:r>
-        <w:rPr>
-          <w:rFonts w:hint="eastAsia"/>
-        </w:rPr>
-        <w:t>]将会</w:t>
-      </w:r>
-      <w:r>
-        <w:rPr>
-          <w:rFonts w:hint="eastAsia"/>
-        </w:rPr>
-        <w:t>降低</w:t>
-      </w:r>
-      <w:r>
-        <w:rPr>
-          <w:rFonts w:hint="eastAsia"/>
-        </w:rPr>
-        <w:t>[?</w:t>
-      </w:r>
-      <w:proofErr w:type="spellStart"/>
-      <w:r>
-        <w:rPr>
-          <w:rFonts w:hint="eastAsia"/>
-        </w:rPr>
-        <w:t>LYY_change_of_progress_</w:t>
-      </w:r>
-      <w:r>
-        <w:rPr>
-          <w:rFonts w:hint="eastAsia"/>
-        </w:rPr>
-        <w:t>foolattack</w:t>
+        <w:t>LYY_sc_crisis_progress_blackstone</w:t>
+      </w:r>
+      <w:proofErr w:type="spellEnd"/>
+      <w:r>
+        <w:rPr>
+          <w:rFonts w:hint="eastAsia"/>
+        </w:rPr>
+        <w:t>]将会降低[?</w:t>
+      </w:r>
+      <w:proofErr w:type="spellStart"/>
+      <w:r>
+        <w:rPr>
+          <w:rFonts w:hint="eastAsia"/>
+        </w:rPr>
+        <w:t>LYY_change_of_progress_blackstone</w:t>
       </w:r>
       <w:proofErr w:type="spellEnd"/>
       <w:r>
@@ -1838,19 +1859,13 @@
         <w:rPr>
           <w:rFonts w:hint="eastAsia"/>
         </w:rPr>
-        <w:t>LYY_tt_more_progress_</w:t>
-      </w:r>
-      <w:r>
-        <w:rPr>
-          <w:rFonts w:hint="eastAsia"/>
-        </w:rPr>
-        <w:t>blackstone</w:t>
-      </w:r>
-      <w:r>
-        <w:rPr>
-          <w:rFonts w:hint="eastAsia"/>
-        </w:rPr>
-        <w:t>:0</w:t>
+        <w:t>LYY_tt_more_progress_waterland:</w:t>
+      </w:r>
+      <w:r>
+        <w:rPr>
+          <w:rFonts w:hint="eastAsia"/>
+        </w:rPr>
+        <w:t>0</w:t>
       </w:r>
       <w:proofErr w:type="gramStart"/>
       <w:r>
@@ -1874,13 +1889,7 @@
         <w:rPr>
           <w:rFonts w:hint="eastAsia"/>
         </w:rPr>
-        <w:t>LYY_sc_crisis_progress_</w:t>
-      </w:r>
-      <w:r>
-        <w:rPr>
-          <w:rFonts w:hint="eastAsia"/>
-        </w:rPr>
-        <w:t>blackstone</w:t>
+        <w:t>LYY_sc_crisis_progress_waterland</w:t>
       </w:r>
       <w:proofErr w:type="spellEnd"/>
       <w:r>
@@ -1894,13 +1903,7 @@
         <w:rPr>
           <w:rFonts w:hint="eastAsia"/>
         </w:rPr>
-        <w:t>LYY_change_of_progress_</w:t>
-      </w:r>
-      <w:r>
-        <w:rPr>
-          <w:rFonts w:hint="eastAsia"/>
-        </w:rPr>
-        <w:t>blackstone</w:t>
+        <w:t>LYY_change_of_progress_waterland</w:t>
       </w:r>
       <w:proofErr w:type="spellEnd"/>
       <w:r>
@@ -1918,31 +1921,13 @@
         <w:rPr>
           <w:rFonts w:hint="eastAsia"/>
         </w:rPr>
-        <w:t>LYY_tt_</w:t>
-      </w:r>
-      <w:r>
-        <w:rPr>
-          <w:rFonts w:hint="eastAsia"/>
-        </w:rPr>
-        <w:t>less</w:t>
-      </w:r>
-      <w:r>
-        <w:rPr>
-          <w:rFonts w:hint="eastAsia"/>
-        </w:rPr>
-        <w:t>_progress_</w:t>
-      </w:r>
-      <w:r>
-        <w:rPr>
-          <w:rFonts w:hint="eastAsia"/>
-        </w:rPr>
-        <w:t>blackstone</w:t>
-      </w:r>
-      <w:r>
-        <w:rPr>
-          <w:rFonts w:hint="eastAsia"/>
-        </w:rPr>
-        <w:t>:0</w:t>
+        <w:t>LYY_tt_less_progress_waterland:</w:t>
+      </w:r>
+      <w:r>
+        <w:rPr>
+          <w:rFonts w:hint="eastAsia"/>
+        </w:rPr>
+        <w:t>0</w:t>
       </w:r>
       <w:proofErr w:type="gramStart"/>
       <w:r>
@@ -1966,234 +1951,21 @@
         <w:rPr>
           <w:rFonts w:hint="eastAsia"/>
         </w:rPr>
-        <w:t>LYY_sc_crisis_progress_</w:t>
-      </w:r>
-      <w:r>
-        <w:rPr>
-          <w:rFonts w:hint="eastAsia"/>
-        </w:rPr>
-        <w:t>blackstone</w:t>
-      </w:r>
-      <w:proofErr w:type="spellEnd"/>
-      <w:r>
-        <w:rPr>
-          <w:rFonts w:hint="eastAsia"/>
-        </w:rPr>
-        <w:t>]将会</w:t>
-      </w:r>
-      <w:r>
-        <w:rPr>
-          <w:rFonts w:hint="eastAsia"/>
-        </w:rPr>
-        <w:t>降低</w:t>
-      </w:r>
-      <w:r>
-        <w:rPr>
-          <w:rFonts w:hint="eastAsia"/>
-        </w:rPr>
-        <w:t>[?</w:t>
-      </w:r>
-      <w:proofErr w:type="spellStart"/>
-      <w:r>
-        <w:rPr>
-          <w:rFonts w:hint="eastAsia"/>
-        </w:rPr>
-        <w:t>LYY_change_of_progress_</w:t>
-      </w:r>
-      <w:r>
-        <w:rPr>
-          <w:rFonts w:hint="eastAsia"/>
-        </w:rPr>
-        <w:t>blackstone</w:t>
-      </w:r>
-      <w:proofErr w:type="spellEnd"/>
-      <w:r>
-        <w:rPr>
-          <w:rFonts w:hint="eastAsia"/>
-        </w:rPr>
-        <w:t>]</w:t>
-      </w:r>
-      <w:r>
-        <w:t>”</w:t>
-      </w:r>
-    </w:p>
-    <w:p>
-      <w:r>
-        <w:rPr>
-          <w:rFonts w:hint="eastAsia"/>
-        </w:rPr>
-        <w:t>LYY_tt_more_progress_</w:t>
-      </w:r>
-      <w:r>
-        <w:rPr>
-          <w:rFonts w:hint="eastAsia"/>
-        </w:rPr>
-        <w:t>waterland</w:t>
-      </w:r>
-      <w:r>
-        <w:rPr>
-          <w:rFonts w:hint="eastAsia"/>
-        </w:rPr>
-        <w:t>:0</w:t>
-      </w:r>
-      <w:proofErr w:type="gramStart"/>
-      <w:r>
-        <w:t>”</w:t>
-      </w:r>
-      <w:proofErr w:type="gramEnd"/>
-      <w:r>
-        <w:rPr>
-          <w:rFonts w:hint="eastAsia"/>
-        </w:rPr>
-        <w:t xml:space="preserve"> </w:t>
-      </w:r>
-      <w:r>
-        <w:rPr>
-          <w:rFonts w:hint="eastAsia"/>
-        </w:rPr>
-        <w:t>[</w:t>
-      </w:r>
-      <w:proofErr w:type="spellStart"/>
-      <w:r>
-        <w:rPr>
-          <w:rFonts w:hint="eastAsia"/>
-        </w:rPr>
-        <w:t>LYY_sc_crisis_progress_</w:t>
-      </w:r>
-      <w:r>
-        <w:rPr>
-          <w:rFonts w:hint="eastAsia"/>
-        </w:rPr>
-        <w:t>waterland</w:t>
-      </w:r>
-      <w:proofErr w:type="spellEnd"/>
-      <w:r>
-        <w:rPr>
-          <w:rFonts w:hint="eastAsia"/>
-        </w:rPr>
-        <w:t>]将会提高[?</w:t>
-      </w:r>
-      <w:proofErr w:type="spellStart"/>
-      <w:r>
-        <w:rPr>
-          <w:rFonts w:hint="eastAsia"/>
-        </w:rPr>
-        <w:t>LYY_change_of_progress_</w:t>
-      </w:r>
-      <w:r>
-        <w:rPr>
-          <w:rFonts w:hint="eastAsia"/>
-        </w:rPr>
-        <w:t>waterland</w:t>
-      </w:r>
-      <w:proofErr w:type="spellEnd"/>
-      <w:r>
-        <w:rPr>
-          <w:rFonts w:hint="eastAsia"/>
-        </w:rPr>
-        <w:t>]</w:t>
-      </w:r>
-      <w:r>
-        <w:t>”</w:t>
-      </w:r>
-    </w:p>
-    <w:p>
-      <w:pPr>
-        <w:rPr>
-          <w:rFonts w:hint="eastAsia"/>
-        </w:rPr>
-      </w:pPr>
-      <w:r>
-        <w:rPr>
-          <w:rFonts w:hint="eastAsia"/>
-        </w:rPr>
-        <w:t>LYY_tt_</w:t>
-      </w:r>
-      <w:r>
-        <w:rPr>
-          <w:rFonts w:hint="eastAsia"/>
-        </w:rPr>
-        <w:t>less</w:t>
-      </w:r>
-      <w:r>
-        <w:rPr>
-          <w:rFonts w:hint="eastAsia"/>
-        </w:rPr>
-        <w:t>_progress_</w:t>
-      </w:r>
-      <w:r>
-        <w:rPr>
-          <w:rFonts w:hint="eastAsia"/>
-        </w:rPr>
-        <w:t>waterland</w:t>
-      </w:r>
-      <w:r>
-        <w:rPr>
-          <w:rFonts w:hint="eastAsia"/>
-        </w:rPr>
-        <w:t>:0</w:t>
-      </w:r>
-      <w:proofErr w:type="gramStart"/>
-      <w:r>
-        <w:t>”</w:t>
-      </w:r>
-      <w:proofErr w:type="gramEnd"/>
-      <w:r>
-        <w:rPr>
-          <w:rFonts w:hint="eastAsia"/>
-        </w:rPr>
-        <w:t xml:space="preserve"> </w:t>
-      </w:r>
-      <w:r>
-        <w:rPr>
-          <w:rFonts w:hint="eastAsia"/>
-        </w:rPr>
-        <w:t>[</w:t>
-      </w:r>
-      <w:proofErr w:type="spellStart"/>
-      <w:r>
-        <w:rPr>
-          <w:rFonts w:hint="eastAsia"/>
-        </w:rPr>
-        <w:t>LYY_sc_crisis_progress_</w:t>
-      </w:r>
-      <w:r>
-        <w:rPr>
-          <w:rFonts w:hint="eastAsia"/>
-        </w:rPr>
-        <w:t>waterland</w:t>
-      </w:r>
-      <w:proofErr w:type="spellEnd"/>
-      <w:r>
-        <w:rPr>
-          <w:rFonts w:hint="eastAsia"/>
-        </w:rPr>
-        <w:t>]将会</w:t>
-      </w:r>
-      <w:r>
-        <w:rPr>
-          <w:rFonts w:hint="eastAsia"/>
-        </w:rPr>
-        <w:t>降低</w:t>
-      </w:r>
-      <w:r>
-        <w:rPr>
-          <w:rFonts w:hint="eastAsia"/>
-        </w:rPr>
-        <w:t>[?</w:t>
-      </w:r>
-      <w:proofErr w:type="spellStart"/>
-      <w:r>
-        <w:rPr>
-          <w:rFonts w:hint="eastAsia"/>
-        </w:rPr>
-        <w:t>LYY_change_of_progress_</w:t>
-      </w:r>
-      <w:r>
-        <w:rPr>
-          <w:rFonts w:hint="eastAsia"/>
-        </w:rPr>
-        <w:t>waterland</w:t>
+        <w:t>LYY_sc_crisis_progress_waterland</w:t>
+      </w:r>
+      <w:proofErr w:type="spellEnd"/>
+      <w:r>
+        <w:rPr>
+          <w:rFonts w:hint="eastAsia"/>
+        </w:rPr>
+        <w:t>]将会降低[?</w:t>
+      </w:r>
+      <w:proofErr w:type="spellStart"/>
+      <w:r>
+        <w:rPr>
+          <w:rFonts w:hint="eastAsia"/>
+        </w:rPr>
+        <w:t>LYY_change_of_progress_waterland</w:t>
       </w:r>
       <w:proofErr w:type="spellEnd"/>
       <w:r>
@@ -2243,6 +2015,14 @@
         <w:rPr>
           <w:rFonts w:hint="eastAsia"/>
         </w:rPr>
+        <w:t>#1~20 危机变量操作用</w:t>
+      </w:r>
+    </w:p>
+    <w:p>
+      <w:r>
+        <w:rPr>
+          <w:rFonts w:hint="eastAsia"/>
+        </w:rPr>
         <w:t>①名称 仙人危机激化 key LYY_crisis_intesification</w:t>
       </w:r>
       <w:r>
@@ -2336,30 +2116,25 @@
       </w:r>
     </w:p>
     <w:p>
-      <w:r>
-        <w:tab/>
-      </w:r>
-      <w:r>
-        <w:rPr>
-          <w:rFonts w:hint="eastAsia"/>
-        </w:rPr>
-        <w:t>词条：</w:t>
-      </w:r>
-    </w:p>
-    <w:p>
-      <w:pPr>
-        <w:rPr>
-          <w:rFonts w:hint="eastAsia"/>
-        </w:rPr>
-      </w:pPr>
       <w:r>
         <w:lastRenderedPageBreak/>
         <w:tab/>
       </w:r>
       <w:r>
+        <w:rPr>
+          <w:rFonts w:hint="eastAsia"/>
+        </w:rPr>
+        <w:t>词条：</w:t>
+      </w:r>
+    </w:p>
+    <w:p>
+      <w:r>
         <w:tab/>
       </w:r>
       <w:r>
+        <w:tab/>
+      </w:r>
+      <w:r>
         <w:rPr>
           <w:rFonts w:hint="eastAsia"/>
         </w:rPr>
@@ -2377,13 +2152,7 @@
         <w:rPr>
           <w:rFonts w:hint="eastAsia"/>
         </w:rPr>
-        <w:t xml:space="preserve"> = </w:t>
-      </w:r>
-      <w:r>
-        <w:rPr>
-          <w:rFonts w:hint="eastAsia"/>
-        </w:rPr>
-        <w:t>4</w:t>
+        <w:t xml:space="preserve"> = 4</w:t>
       </w:r>
     </w:p>
     <w:p>
@@ -2397,31 +2166,7 @@
         <w:rPr>
           <w:rFonts w:hint="eastAsia"/>
         </w:rPr>
-        <w:t xml:space="preserve">名称 </w:t>
-      </w:r>
-      <w:r>
-        <w:rPr>
-          <w:rFonts w:hint="eastAsia"/>
-        </w:rPr>
-        <w:t>经济</w:t>
-      </w:r>
-      <w:r>
-        <w:rPr>
-          <w:rFonts w:hint="eastAsia"/>
-        </w:rPr>
-        <w:t>危机激化 key LYY_crisis_intesification_1_</w:t>
-      </w:r>
-      <w:r>
-        <w:rPr>
-          <w:rFonts w:hint="eastAsia"/>
-        </w:rPr>
-        <w:t>economy</w:t>
-      </w:r>
-      <w:r>
-        <w:rPr>
-          <w:rFonts w:hint="eastAsia"/>
-        </w:rPr>
-        <w:t xml:space="preserve"> </w:t>
+        <w:t xml:space="preserve">名称 经济危机激化 key LYY_crisis_intesification_1_economy </w:t>
       </w:r>
     </w:p>
     <w:p>
@@ -2436,11 +2181,6 @@
       </w:r>
     </w:p>
     <w:p>
-      <w:pPr>
-        <w:rPr>
-          <w:rFonts w:hint="eastAsia"/>
-        </w:rPr>
-      </w:pPr>
       <w:r>
         <w:tab/>
       </w:r>
@@ -2451,32 +2191,14 @@
         <w:rPr>
           <w:rFonts w:hint="eastAsia"/>
         </w:rPr>
-        <w:t>每月</w:t>
-      </w:r>
-      <w:r>
-        <w:rPr>
-          <w:rFonts w:hint="eastAsia"/>
-        </w:rPr>
-        <w:t>经济</w:t>
-      </w:r>
-      <w:r>
-        <w:rPr>
-          <w:rFonts w:hint="eastAsia"/>
-        </w:rPr>
-        <w:t xml:space="preserve">危机进度+2 </w:t>
-      </w:r>
-      <w:proofErr w:type="spellStart"/>
-      <w:r>
-        <w:rPr>
-          <w:rFonts w:hint="eastAsia"/>
-        </w:rPr>
-        <w:t>LYY_monthly_progress_</w:t>
-      </w:r>
-      <w:r>
-        <w:rPr>
-          <w:rFonts w:hint="eastAsia"/>
-        </w:rPr>
-        <w:t>economy</w:t>
+        <w:t xml:space="preserve">每月经济危机进度+2 </w:t>
+      </w:r>
+      <w:proofErr w:type="spellStart"/>
+      <w:r>
+        <w:rPr>
+          <w:rFonts w:hint="eastAsia"/>
+        </w:rPr>
+        <w:t>LYY_monthly_progress_economy</w:t>
       </w:r>
       <w:proofErr w:type="spellEnd"/>
       <w:r>
@@ -2497,25 +2219,7 @@
         <w:rPr>
           <w:rFonts w:hint="eastAsia"/>
         </w:rPr>
-        <w:t xml:space="preserve">名称 </w:t>
-      </w:r>
-      <w:r>
-        <w:rPr>
-          <w:rFonts w:hint="eastAsia"/>
-        </w:rPr>
-        <w:t>经济</w:t>
-      </w:r>
-      <w:r>
-        <w:rPr>
-          <w:rFonts w:hint="eastAsia"/>
-        </w:rPr>
-        <w:t>危机极大激化 key LYY_crisis_intesification_2_</w:t>
-      </w:r>
-      <w:r>
-        <w:rPr>
-          <w:rFonts w:hint="eastAsia"/>
-        </w:rPr>
-        <w:t>economy</w:t>
+        <w:t>名称 经济危机极大激化 key LYY_crisis_intesification_2_economy</w:t>
       </w:r>
     </w:p>
     <w:p>
@@ -2540,32 +2244,14 @@
         <w:rPr>
           <w:rFonts w:hint="eastAsia"/>
         </w:rPr>
-        <w:t>每月</w:t>
-      </w:r>
-      <w:r>
-        <w:rPr>
-          <w:rFonts w:hint="eastAsia"/>
-        </w:rPr>
-        <w:t>经济</w:t>
-      </w:r>
-      <w:r>
-        <w:rPr>
-          <w:rFonts w:hint="eastAsia"/>
-        </w:rPr>
-        <w:t xml:space="preserve">危机进度+4 </w:t>
-      </w:r>
-      <w:proofErr w:type="spellStart"/>
-      <w:r>
-        <w:rPr>
-          <w:rFonts w:hint="eastAsia"/>
-        </w:rPr>
-        <w:t>LYY_monthly_progress_</w:t>
-      </w:r>
-      <w:r>
-        <w:rPr>
-          <w:rFonts w:hint="eastAsia"/>
-        </w:rPr>
-        <w:t>economy</w:t>
+        <w:t xml:space="preserve">每月经济危机进度+4 </w:t>
+      </w:r>
+      <w:proofErr w:type="spellStart"/>
+      <w:r>
+        <w:rPr>
+          <w:rFonts w:hint="eastAsia"/>
+        </w:rPr>
+        <w:t>LYY_monthly_progress_economy</w:t>
       </w:r>
       <w:proofErr w:type="spellEnd"/>
       <w:r>
@@ -2586,45 +2272,21 @@
         <w:rPr>
           <w:rFonts w:hint="eastAsia"/>
         </w:rPr>
-        <w:t xml:space="preserve">名称 </w:t>
-      </w:r>
-      <w:r>
-        <w:rPr>
-          <w:rFonts w:hint="eastAsia"/>
-        </w:rPr>
-        <w:t>愚人</w:t>
+        <w:t>名称 愚人</w:t>
       </w:r>
       <w:proofErr w:type="gramStart"/>
       <w:r>
         <w:rPr>
           <w:rFonts w:hint="eastAsia"/>
         </w:rPr>
-        <w:t>众</w:t>
-      </w:r>
-      <w:r>
-        <w:rPr>
-          <w:rFonts w:hint="eastAsia"/>
-        </w:rPr>
-        <w:t>危机</w:t>
+        <w:t>众危机</w:t>
       </w:r>
       <w:proofErr w:type="gramEnd"/>
       <w:r>
         <w:rPr>
           <w:rFonts w:hint="eastAsia"/>
         </w:rPr>
-        <w:t>激化 key LYY_crisis_intesification_1_</w:t>
-      </w:r>
-      <w:r>
-        <w:rPr>
-          <w:rFonts w:hint="eastAsia"/>
-        </w:rPr>
-        <w:t>foolattack</w:t>
-      </w:r>
-      <w:r>
-        <w:rPr>
-          <w:rFonts w:hint="eastAsia"/>
-        </w:rPr>
-        <w:t xml:space="preserve"> </w:t>
+        <w:t xml:space="preserve">激化 key LYY_crisis_intesification_1_foolattack </w:t>
       </w:r>
     </w:p>
     <w:p>
@@ -2639,11 +2301,6 @@
       </w:r>
     </w:p>
     <w:p>
-      <w:pPr>
-        <w:rPr>
-          <w:rFonts w:hint="eastAsia"/>
-        </w:rPr>
-      </w:pPr>
       <w:r>
         <w:tab/>
       </w:r>
@@ -2654,26 +2311,14 @@
         <w:rPr>
           <w:rFonts w:hint="eastAsia"/>
         </w:rPr>
-        <w:t>每月</w:t>
-      </w:r>
-      <w:r>
-        <w:rPr>
-          <w:rFonts w:hint="eastAsia"/>
-        </w:rPr>
-        <w:t>愚人</w:t>
+        <w:t>每月愚人</w:t>
       </w:r>
       <w:proofErr w:type="gramStart"/>
       <w:r>
         <w:rPr>
           <w:rFonts w:hint="eastAsia"/>
         </w:rPr>
-        <w:t>众</w:t>
-      </w:r>
-      <w:r>
-        <w:rPr>
-          <w:rFonts w:hint="eastAsia"/>
-        </w:rPr>
-        <w:t>危机</w:t>
+        <w:t>众危机</w:t>
       </w:r>
       <w:proofErr w:type="gramEnd"/>
       <w:r>
@@ -2687,13 +2332,7 @@
         <w:rPr>
           <w:rFonts w:hint="eastAsia"/>
         </w:rPr>
-        <w:t>LYY_monthly_progress_</w:t>
-      </w:r>
-      <w:r>
-        <w:rPr>
-          <w:rFonts w:hint="eastAsia"/>
-        </w:rPr>
-        <w:t>foolattack</w:t>
+        <w:t>LYY_monthly_progress_foolattack</w:t>
       </w:r>
       <w:proofErr w:type="spellEnd"/>
       <w:r>
@@ -2714,39 +2353,21 @@
         <w:rPr>
           <w:rFonts w:hint="eastAsia"/>
         </w:rPr>
-        <w:t xml:space="preserve">名称 </w:t>
-      </w:r>
-      <w:r>
-        <w:rPr>
-          <w:rFonts w:hint="eastAsia"/>
-        </w:rPr>
-        <w:t>愚人</w:t>
+        <w:t>名称 愚人</w:t>
       </w:r>
       <w:proofErr w:type="gramStart"/>
       <w:r>
         <w:rPr>
           <w:rFonts w:hint="eastAsia"/>
         </w:rPr>
-        <w:t>众</w:t>
-      </w:r>
-      <w:r>
-        <w:rPr>
-          <w:rFonts w:hint="eastAsia"/>
-        </w:rPr>
-        <w:t>危机</w:t>
+        <w:t>众危机</w:t>
       </w:r>
       <w:proofErr w:type="gramEnd"/>
       <w:r>
         <w:rPr>
           <w:rFonts w:hint="eastAsia"/>
         </w:rPr>
-        <w:t>极大激化 key LYY_crisis_intesification_2_</w:t>
-      </w:r>
-      <w:r>
-        <w:rPr>
-          <w:rFonts w:hint="eastAsia"/>
-        </w:rPr>
-        <w:t>foolattack</w:t>
+        <w:t>极大激化 key LYY_crisis_intesification_2_foolattack</w:t>
       </w:r>
     </w:p>
     <w:p>
@@ -2771,26 +2392,14 @@
         <w:rPr>
           <w:rFonts w:hint="eastAsia"/>
         </w:rPr>
-        <w:t>每月</w:t>
-      </w:r>
-      <w:r>
-        <w:rPr>
-          <w:rFonts w:hint="eastAsia"/>
-        </w:rPr>
-        <w:t>愚人</w:t>
+        <w:t>每月愚人</w:t>
       </w:r>
       <w:proofErr w:type="gramStart"/>
       <w:r>
         <w:rPr>
           <w:rFonts w:hint="eastAsia"/>
         </w:rPr>
-        <w:t>众</w:t>
-      </w:r>
-      <w:r>
-        <w:rPr>
-          <w:rFonts w:hint="eastAsia"/>
-        </w:rPr>
-        <w:t>危机</w:t>
+        <w:t>众危机</w:t>
       </w:r>
       <w:proofErr w:type="gramEnd"/>
       <w:r>
@@ -2804,13 +2413,7 @@
         <w:rPr>
           <w:rFonts w:hint="eastAsia"/>
         </w:rPr>
-        <w:t>LYY_monthly_progress_</w:t>
-      </w:r>
-      <w:r>
-        <w:rPr>
-          <w:rFonts w:hint="eastAsia"/>
-        </w:rPr>
-        <w:t>foolattack</w:t>
+        <w:t>LYY_monthly_progress_foolattack</w:t>
       </w:r>
       <w:proofErr w:type="spellEnd"/>
       <w:r>
@@ -2831,45 +2434,21 @@
         <w:rPr>
           <w:rFonts w:hint="eastAsia"/>
         </w:rPr>
-        <w:t xml:space="preserve">名称 </w:t>
-      </w:r>
-      <w:r>
-        <w:rPr>
-          <w:rFonts w:hint="eastAsia"/>
-        </w:rPr>
-        <w:t>黑</w:t>
+        <w:t>名称 黑</w:t>
       </w:r>
       <w:proofErr w:type="gramStart"/>
       <w:r>
         <w:rPr>
           <w:rFonts w:hint="eastAsia"/>
         </w:rPr>
-        <w:t>岩</w:t>
-      </w:r>
-      <w:r>
-        <w:rPr>
-          <w:rFonts w:hint="eastAsia"/>
-        </w:rPr>
-        <w:t>危机</w:t>
+        <w:t>岩危机</w:t>
       </w:r>
       <w:proofErr w:type="gramEnd"/>
       <w:r>
         <w:rPr>
           <w:rFonts w:hint="eastAsia"/>
         </w:rPr>
-        <w:t>激化 key LYY_crisis_intesification_1_</w:t>
-      </w:r>
-      <w:r>
-        <w:rPr>
-          <w:rFonts w:hint="eastAsia"/>
-        </w:rPr>
-        <w:t>blackstone</w:t>
-      </w:r>
-      <w:r>
-        <w:rPr>
-          <w:rFonts w:hint="eastAsia"/>
-        </w:rPr>
-        <w:t xml:space="preserve"> </w:t>
+        <w:t xml:space="preserve">激化 key LYY_crisis_intesification_1_blackstone </w:t>
       </w:r>
     </w:p>
     <w:p>
@@ -2884,11 +2463,6 @@
       </w:r>
     </w:p>
     <w:p>
-      <w:pPr>
-        <w:rPr>
-          <w:rFonts w:hint="eastAsia"/>
-        </w:rPr>
-      </w:pPr>
       <w:r>
         <w:tab/>
       </w:r>
@@ -2899,26 +2473,14 @@
         <w:rPr>
           <w:rFonts w:hint="eastAsia"/>
         </w:rPr>
-        <w:t>每月</w:t>
-      </w:r>
-      <w:r>
-        <w:rPr>
-          <w:rFonts w:hint="eastAsia"/>
-        </w:rPr>
-        <w:t>黑</w:t>
+        <w:t>每月黑</w:t>
       </w:r>
       <w:proofErr w:type="gramStart"/>
       <w:r>
         <w:rPr>
           <w:rFonts w:hint="eastAsia"/>
         </w:rPr>
-        <w:t>岩</w:t>
-      </w:r>
-      <w:r>
-        <w:rPr>
-          <w:rFonts w:hint="eastAsia"/>
-        </w:rPr>
-        <w:t>危机</w:t>
+        <w:t>岩危机</w:t>
       </w:r>
       <w:proofErr w:type="gramEnd"/>
       <w:r>
@@ -2932,13 +2494,7 @@
         <w:rPr>
           <w:rFonts w:hint="eastAsia"/>
         </w:rPr>
-        <w:t>LYY_monthly_progress_</w:t>
-      </w:r>
-      <w:r>
-        <w:rPr>
-          <w:rFonts w:hint="eastAsia"/>
-        </w:rPr>
-        <w:t>blackstone</w:t>
+        <w:t>LYY_monthly_progress_blackstone</w:t>
       </w:r>
       <w:proofErr w:type="spellEnd"/>
       <w:r>
@@ -2959,39 +2515,21 @@
         <w:rPr>
           <w:rFonts w:hint="eastAsia"/>
         </w:rPr>
-        <w:t xml:space="preserve">名称 </w:t>
-      </w:r>
-      <w:r>
-        <w:rPr>
-          <w:rFonts w:hint="eastAsia"/>
-        </w:rPr>
-        <w:t>黑</w:t>
+        <w:t>名称 黑</w:t>
       </w:r>
       <w:proofErr w:type="gramStart"/>
       <w:r>
         <w:rPr>
           <w:rFonts w:hint="eastAsia"/>
         </w:rPr>
-        <w:t>岩</w:t>
-      </w:r>
-      <w:r>
-        <w:rPr>
-          <w:rFonts w:hint="eastAsia"/>
-        </w:rPr>
-        <w:t>危机</w:t>
+        <w:t>岩危机</w:t>
       </w:r>
       <w:proofErr w:type="gramEnd"/>
       <w:r>
         <w:rPr>
           <w:rFonts w:hint="eastAsia"/>
         </w:rPr>
-        <w:t>极大激化 key LYY_crisis_intesification_2_</w:t>
-      </w:r>
-      <w:r>
-        <w:rPr>
-          <w:rFonts w:hint="eastAsia"/>
-        </w:rPr>
-        <w:t>blackstone</w:t>
+        <w:t>极大激化 key LYY_crisis_intesification_2_blackstone</w:t>
       </w:r>
     </w:p>
     <w:p>
@@ -3016,26 +2554,14 @@
         <w:rPr>
           <w:rFonts w:hint="eastAsia"/>
         </w:rPr>
-        <w:t>每月</w:t>
-      </w:r>
-      <w:r>
-        <w:rPr>
-          <w:rFonts w:hint="eastAsia"/>
-        </w:rPr>
-        <w:t>黑</w:t>
+        <w:t>每月黑</w:t>
       </w:r>
       <w:proofErr w:type="gramStart"/>
       <w:r>
         <w:rPr>
           <w:rFonts w:hint="eastAsia"/>
         </w:rPr>
-        <w:t>岩</w:t>
-      </w:r>
-      <w:r>
-        <w:rPr>
-          <w:rFonts w:hint="eastAsia"/>
-        </w:rPr>
-        <w:t>危机</w:t>
+        <w:t>岩危机</w:t>
       </w:r>
       <w:proofErr w:type="gramEnd"/>
       <w:r>
@@ -3049,13 +2575,7 @@
         <w:rPr>
           <w:rFonts w:hint="eastAsia"/>
         </w:rPr>
-        <w:t>LYY_monthly_progress_</w:t>
-      </w:r>
-      <w:r>
-        <w:rPr>
-          <w:rFonts w:hint="eastAsia"/>
-        </w:rPr>
-        <w:t>blackstone</w:t>
+        <w:t>LYY_monthly_progress_blackstone</w:t>
       </w:r>
       <w:proofErr w:type="spellEnd"/>
       <w:r>
@@ -3076,31 +2596,7 @@
         <w:rPr>
           <w:rFonts w:hint="eastAsia"/>
         </w:rPr>
-        <w:t xml:space="preserve">名称 </w:t>
-      </w:r>
-      <w:r>
-        <w:rPr>
-          <w:rFonts w:hint="eastAsia"/>
-        </w:rPr>
-        <w:t>水土</w:t>
-      </w:r>
-      <w:r>
-        <w:rPr>
-          <w:rFonts w:hint="eastAsia"/>
-        </w:rPr>
-        <w:t>危机激化 key LYY_crisis_intesification_1_</w:t>
-      </w:r>
-      <w:r>
-        <w:rPr>
-          <w:rFonts w:hint="eastAsia"/>
-        </w:rPr>
-        <w:t>waterland</w:t>
-      </w:r>
-      <w:r>
-        <w:rPr>
-          <w:rFonts w:hint="eastAsia"/>
-        </w:rPr>
-        <w:t xml:space="preserve"> </w:t>
+        <w:t xml:space="preserve">名称 水土危机激化 key LYY_crisis_intesification_1_waterland </w:t>
       </w:r>
     </w:p>
     <w:p>
@@ -3115,11 +2611,6 @@
       </w:r>
     </w:p>
     <w:p>
-      <w:pPr>
-        <w:rPr>
-          <w:rFonts w:hint="eastAsia"/>
-        </w:rPr>
-      </w:pPr>
       <w:r>
         <w:tab/>
       </w:r>
@@ -3130,32 +2621,14 @@
         <w:rPr>
           <w:rFonts w:hint="eastAsia"/>
         </w:rPr>
-        <w:t>每月</w:t>
-      </w:r>
-      <w:r>
-        <w:rPr>
-          <w:rFonts w:hint="eastAsia"/>
-        </w:rPr>
-        <w:t>水土</w:t>
-      </w:r>
-      <w:r>
-        <w:rPr>
-          <w:rFonts w:hint="eastAsia"/>
-        </w:rPr>
-        <w:t xml:space="preserve">危机进度+2 </w:t>
-      </w:r>
-      <w:proofErr w:type="spellStart"/>
-      <w:r>
-        <w:rPr>
-          <w:rFonts w:hint="eastAsia"/>
-        </w:rPr>
-        <w:t>LYY_monthly_progress_</w:t>
-      </w:r>
-      <w:r>
-        <w:rPr>
-          <w:rFonts w:hint="eastAsia"/>
-        </w:rPr>
-        <w:t>waterland</w:t>
+        <w:t xml:space="preserve">每月水土危机进度+2 </w:t>
+      </w:r>
+      <w:proofErr w:type="spellStart"/>
+      <w:r>
+        <w:rPr>
+          <w:rFonts w:hint="eastAsia"/>
+        </w:rPr>
+        <w:t>LYY_monthly_progress_waterland</w:t>
       </w:r>
       <w:proofErr w:type="spellEnd"/>
       <w:r>
@@ -3176,25 +2649,7 @@
         <w:rPr>
           <w:rFonts w:hint="eastAsia"/>
         </w:rPr>
-        <w:t xml:space="preserve">名称 </w:t>
-      </w:r>
-      <w:r>
-        <w:rPr>
-          <w:rFonts w:hint="eastAsia"/>
-        </w:rPr>
-        <w:t>水土</w:t>
-      </w:r>
-      <w:r>
-        <w:rPr>
-          <w:rFonts w:hint="eastAsia"/>
-        </w:rPr>
-        <w:t>危机极大激化 key LYY_crisis_intesification_2_</w:t>
-      </w:r>
-      <w:r>
-        <w:rPr>
-          <w:rFonts w:hint="eastAsia"/>
-        </w:rPr>
-        <w:t>waterland</w:t>
+        <w:t>名称 水土危机极大激化 key LYY_crisis_intesification_2_waterland</w:t>
       </w:r>
     </w:p>
     <w:p>
@@ -3219,32 +2674,14 @@
         <w:rPr>
           <w:rFonts w:hint="eastAsia"/>
         </w:rPr>
-        <w:t>每月</w:t>
-      </w:r>
-      <w:r>
-        <w:rPr>
-          <w:rFonts w:hint="eastAsia"/>
-        </w:rPr>
-        <w:t>水土</w:t>
-      </w:r>
-      <w:r>
-        <w:rPr>
-          <w:rFonts w:hint="eastAsia"/>
-        </w:rPr>
-        <w:t xml:space="preserve">危机进度+4 </w:t>
-      </w:r>
-      <w:proofErr w:type="spellStart"/>
-      <w:r>
-        <w:rPr>
-          <w:rFonts w:hint="eastAsia"/>
-        </w:rPr>
-        <w:t>LYY_monthly_progress_</w:t>
-      </w:r>
-      <w:r>
-        <w:rPr>
-          <w:rFonts w:hint="eastAsia"/>
-        </w:rPr>
-        <w:t>waterland</w:t>
+        <w:t xml:space="preserve">每月水土危机进度+4 </w:t>
+      </w:r>
+      <w:proofErr w:type="spellStart"/>
+      <w:r>
+        <w:rPr>
+          <w:rFonts w:hint="eastAsia"/>
+        </w:rPr>
+        <w:t>LYY_monthly_progress_waterland</w:t>
       </w:r>
       <w:proofErr w:type="spellEnd"/>
       <w:r>
@@ -3254,25 +2691,405 @@
         <w:t xml:space="preserve"> = 4</w:t>
       </w:r>
     </w:p>
+    <w:p>
+      <w:r>
+        <w:rPr>
+          <w:rFonts w:hint="eastAsia"/>
+        </w:rPr>
+        <w:t xml:space="preserve">11 </w:t>
+      </w:r>
+    </w:p>
+    <w:p>
+      <w:r>
+        <w:rPr>
+          <w:rFonts w:hint="eastAsia"/>
+        </w:rPr>
+        <w:t xml:space="preserve">12 </w:t>
+      </w:r>
+    </w:p>
+    <w:p>
+      <w:r>
+        <w:rPr>
+          <w:rFonts w:hint="eastAsia"/>
+        </w:rPr>
+        <w:t xml:space="preserve">13 </w:t>
+      </w:r>
+    </w:p>
+    <w:p>
+      <w:r>
+        <w:rPr>
+          <w:rFonts w:hint="eastAsia"/>
+        </w:rPr>
+        <w:t xml:space="preserve">14 </w:t>
+      </w:r>
+    </w:p>
+    <w:p>
+      <w:r>
+        <w:rPr>
+          <w:rFonts w:hint="eastAsia"/>
+        </w:rPr>
+        <w:t xml:space="preserve">15 </w:t>
+      </w:r>
+    </w:p>
+    <w:p>
+      <w:r>
+        <w:rPr>
+          <w:rFonts w:hint="eastAsia"/>
+        </w:rPr>
+        <w:t xml:space="preserve">16 </w:t>
+      </w:r>
+    </w:p>
+    <w:p>
+      <w:r>
+        <w:rPr>
+          <w:rFonts w:hint="eastAsia"/>
+        </w:rPr>
+        <w:t xml:space="preserve">17 </w:t>
+      </w:r>
+    </w:p>
+    <w:p>
+      <w:r>
+        <w:rPr>
+          <w:rFonts w:hint="eastAsia"/>
+        </w:rPr>
+        <w:t xml:space="preserve">18 </w:t>
+      </w:r>
+    </w:p>
+    <w:p>
+      <w:r>
+        <w:rPr>
+          <w:rFonts w:hint="eastAsia"/>
+        </w:rPr>
+        <w:t xml:space="preserve">19 </w:t>
+      </w:r>
+    </w:p>
+    <w:p>
+      <w:r>
+        <w:rPr>
+          <w:rFonts w:hint="eastAsia"/>
+        </w:rPr>
+        <w:t>20</w:t>
+      </w:r>
+    </w:p>
+    <w:p>
+      <w:r>
+        <w:rPr>
+          <w:rFonts w:hint="eastAsia"/>
+        </w:rPr>
+        <w:t>#21~30 其他方面的奖励</w:t>
+      </w:r>
+    </w:p>
+    <w:p>
+      <w:r>
+        <w:rPr>
+          <w:rFonts w:hint="eastAsia"/>
+        </w:rPr>
+        <w:t xml:space="preserve">21 安抚仙人 </w:t>
+      </w:r>
+      <w:proofErr w:type="spellStart"/>
+      <w:r>
+        <w:rPr>
+          <w:rFonts w:hint="eastAsia"/>
+        </w:rPr>
+        <w:t>LYY_mild_immortal</w:t>
+      </w:r>
+      <w:proofErr w:type="spellEnd"/>
+      <w:r>
+        <w:rPr>
+          <w:rFonts w:hint="eastAsia"/>
+        </w:rPr>
+        <w:t xml:space="preserve"> 对冲仙人质问的惩罚</w:t>
+      </w:r>
+    </w:p>
+    <w:p>
+      <w:r>
+        <w:tab/>
+      </w:r>
+      <w:r>
+        <w:rPr>
+          <w:rFonts w:hint="eastAsia"/>
+        </w:rPr>
+        <w:t xml:space="preserve">政治点数消耗 </w:t>
+      </w:r>
+      <w:proofErr w:type="spellStart"/>
+      <w:r>
+        <w:rPr>
+          <w:rFonts w:hint="eastAsia"/>
+        </w:rPr>
+        <w:t>political_power_cost</w:t>
+      </w:r>
+      <w:proofErr w:type="spellEnd"/>
+      <w:r>
+        <w:rPr>
+          <w:rFonts w:hint="eastAsia"/>
+        </w:rPr>
+        <w:t xml:space="preserve"> = -0.4</w:t>
+      </w:r>
+    </w:p>
+    <w:p>
+      <w:r>
+        <w:tab/>
+      </w:r>
+      <w:r>
+        <w:rPr>
+          <w:rFonts w:hint="eastAsia"/>
+        </w:rPr>
+        <w:t xml:space="preserve">稳定性 </w:t>
+      </w:r>
+      <w:proofErr w:type="spellStart"/>
+      <w:r>
+        <w:rPr>
+          <w:rFonts w:hint="eastAsia"/>
+        </w:rPr>
+        <w:t>stability_factor</w:t>
+      </w:r>
+      <w:proofErr w:type="spellEnd"/>
+      <w:r>
+        <w:rPr>
+          <w:rFonts w:hint="eastAsia"/>
+        </w:rPr>
+        <w:t xml:space="preserve"> = 0.15</w:t>
+      </w:r>
+    </w:p>
+    <w:p>
+      <w:r>
+        <w:tab/>
+      </w:r>
+      <w:r>
+        <w:rPr>
+          <w:rFonts w:hint="eastAsia"/>
+        </w:rPr>
+        <w:t xml:space="preserve">战争支持度 </w:t>
+      </w:r>
+      <w:proofErr w:type="spellStart"/>
+      <w:r>
+        <w:rPr>
+          <w:rFonts w:hint="eastAsia"/>
+        </w:rPr>
+        <w:t>war_support_factor</w:t>
+      </w:r>
+      <w:proofErr w:type="spellEnd"/>
+      <w:r>
+        <w:rPr>
+          <w:rFonts w:hint="eastAsia"/>
+        </w:rPr>
+        <w:t xml:space="preserve"> = 0.15</w:t>
+      </w:r>
+    </w:p>
+    <w:p>
+      <w:r>
+        <w:rPr>
+          <w:rFonts w:hint="eastAsia"/>
+        </w:rPr>
+        <w:t>（2）</w:t>
+      </w:r>
+      <w:r>
+        <w:rPr>
+          <w:rFonts w:hint="eastAsia"/>
+        </w:rPr>
+        <w:t>正面</w:t>
+      </w:r>
+      <w:r>
+        <w:rPr>
+          <w:rFonts w:hint="eastAsia"/>
+        </w:rPr>
+        <w:t>长期精神</w:t>
+      </w:r>
+    </w:p>
     <w:p/>
     <w:p>
       <w:r>
         <w:rPr>
           <w:rFonts w:hint="eastAsia"/>
         </w:rPr>
-        <w:t>（2）长期精神</w:t>
-      </w:r>
-    </w:p>
-    <w:p/>
-    <w:p>
-      <w:r>
-        <w:rPr>
-          <w:rFonts w:hint="eastAsia"/>
-        </w:rPr>
-        <w:t>（3）负面精神</w:t>
-      </w:r>
-    </w:p>
-    <w:p/>
+        <w:t>（3）负面</w:t>
+      </w:r>
+      <w:r>
+        <w:rPr>
+          <w:rFonts w:hint="eastAsia"/>
+        </w:rPr>
+        <w:t>长期</w:t>
+      </w:r>
+      <w:r>
+        <w:rPr>
+          <w:rFonts w:hint="eastAsia"/>
+        </w:rPr>
+        <w:t>精神</w:t>
+      </w:r>
+    </w:p>
+    <w:p>
+      <w:r>
+        <w:rPr>
+          <w:rFonts w:hint="eastAsia"/>
+        </w:rPr>
+        <w:lastRenderedPageBreak/>
+        <w:t xml:space="preserve">1 仙人的质问 </w:t>
+      </w:r>
+      <w:proofErr w:type="spellStart"/>
+      <w:r>
+        <w:rPr>
+          <w:rFonts w:hint="eastAsia"/>
+        </w:rPr>
+        <w:t>LYY_ask_from_</w:t>
+      </w:r>
+      <w:r>
+        <w:rPr>
+          <w:rFonts w:hint="eastAsia"/>
+        </w:rPr>
+        <w:t>i</w:t>
+      </w:r>
+      <w:r>
+        <w:rPr>
+          <w:rFonts w:hint="eastAsia"/>
+        </w:rPr>
+        <w:t>mmortal</w:t>
+      </w:r>
+      <w:proofErr w:type="spellEnd"/>
+    </w:p>
+    <w:p>
+      <w:r>
+        <w:tab/>
+      </w:r>
+    </w:p>
+    <w:p>
+      <w:r>
+        <w:tab/>
+      </w:r>
+      <w:r>
+        <w:rPr>
+          <w:rFonts w:hint="eastAsia"/>
+        </w:rPr>
+        <w:t xml:space="preserve">政治点数消耗 </w:t>
+      </w:r>
+      <w:proofErr w:type="spellStart"/>
+      <w:r>
+        <w:rPr>
+          <w:rFonts w:hint="eastAsia"/>
+        </w:rPr>
+        <w:t>political_power_cost</w:t>
+      </w:r>
+      <w:proofErr w:type="spellEnd"/>
+      <w:r>
+        <w:rPr>
+          <w:rFonts w:hint="eastAsia"/>
+        </w:rPr>
+        <w:t xml:space="preserve"> = 0.5</w:t>
+      </w:r>
+    </w:p>
+    <w:p>
+      <w:r>
+        <w:tab/>
+      </w:r>
+      <w:r>
+        <w:rPr>
+          <w:rFonts w:hint="eastAsia"/>
+        </w:rPr>
+        <w:t xml:space="preserve">稳定性 </w:t>
+      </w:r>
+      <w:proofErr w:type="spellStart"/>
+      <w:r>
+        <w:rPr>
+          <w:rFonts w:hint="eastAsia"/>
+        </w:rPr>
+        <w:t>stability_factor</w:t>
+      </w:r>
+      <w:proofErr w:type="spellEnd"/>
+      <w:r>
+        <w:rPr>
+          <w:rFonts w:hint="eastAsia"/>
+        </w:rPr>
+        <w:t xml:space="preserve"> = -0.2</w:t>
+      </w:r>
+    </w:p>
+    <w:p>
+      <w:r>
+        <w:tab/>
+      </w:r>
+      <w:r>
+        <w:rPr>
+          <w:rFonts w:hint="eastAsia"/>
+        </w:rPr>
+        <w:t>战争支持度</w:t>
+      </w:r>
+      <w:proofErr w:type="spellStart"/>
+      <w:r>
+        <w:rPr>
+          <w:rFonts w:hint="eastAsia"/>
+        </w:rPr>
+        <w:t>war_support_factor</w:t>
+      </w:r>
+      <w:proofErr w:type="spellEnd"/>
+      <w:r>
+        <w:rPr>
+          <w:rFonts w:hint="eastAsia"/>
+        </w:rPr>
+        <w:t xml:space="preserve"> = -0.2</w:t>
+      </w:r>
+    </w:p>
+    <w:p>
+      <w:r>
+        <w:tab/>
+      </w:r>
+      <w:r>
+        <w:rPr>
+          <w:rFonts w:hint="eastAsia"/>
+        </w:rPr>
+        <w:t xml:space="preserve">每周稳定性 </w:t>
+      </w:r>
+      <w:proofErr w:type="spellStart"/>
+      <w:r>
+        <w:rPr>
+          <w:rFonts w:hint="eastAsia"/>
+        </w:rPr>
+        <w:t>stability_weekly</w:t>
+      </w:r>
+      <w:proofErr w:type="spellEnd"/>
+      <w:r>
+        <w:rPr>
+          <w:rFonts w:hint="eastAsia"/>
+        </w:rPr>
+        <w:t xml:space="preserve"> = -0.002</w:t>
+      </w:r>
+    </w:p>
+    <w:p>
+      <w:r>
+        <w:tab/>
+      </w:r>
+      <w:r>
+        <w:rPr>
+          <w:rFonts w:hint="eastAsia"/>
+        </w:rPr>
+        <w:t>每</w:t>
+      </w:r>
+      <w:proofErr w:type="gramStart"/>
+      <w:r>
+        <w:rPr>
+          <w:rFonts w:hint="eastAsia"/>
+        </w:rPr>
+        <w:t>周战争</w:t>
+      </w:r>
+      <w:proofErr w:type="gramEnd"/>
+      <w:r>
+        <w:rPr>
+          <w:rFonts w:hint="eastAsia"/>
+        </w:rPr>
+        <w:t xml:space="preserve">支持度 </w:t>
+      </w:r>
+      <w:proofErr w:type="spellStart"/>
+      <w:r>
+        <w:rPr>
+          <w:rFonts w:hint="eastAsia"/>
+        </w:rPr>
+        <w:t>war_support_weekly</w:t>
+      </w:r>
+      <w:proofErr w:type="spellEnd"/>
+      <w:r>
+        <w:rPr>
+          <w:rFonts w:hint="eastAsia"/>
+        </w:rPr>
+        <w:t xml:space="preserve"> = -0.002</w:t>
+      </w:r>
+    </w:p>
     <w:p>
       <w:pPr>
         <w:rPr>
@@ -3412,7 +3229,6 @@
           <w:rFonts w:hint="eastAsia"/>
           <w:szCs w:val="21"/>
         </w:rPr>
-        <w:lastRenderedPageBreak/>
         <w:t>（3）</w:t>
       </w:r>
       <w:proofErr w:type="spellStart"/>
@@ -3602,6 +3418,7 @@
           <w:sz w:val="28"/>
           <w:szCs w:val="28"/>
         </w:rPr>
+        <w:lastRenderedPageBreak/>
         <w:t>3、事件 event</w:t>
       </w:r>
     </w:p>
